--- a/week4-project-f.docx
+++ b/week4-project-f.docx
@@ -1118,6 +1118,18 @@
         </w:rPr>
         <w:t>68030107</w:t>
       </w:r>
+      <w:r>
+        <w:rPr>
+          <w:rFonts w:ascii="Angsana New" w:eastAsia="Times New Roman" w:hAnsi="Angsana New" w:hint="cs"/>
+          <w:color w:val="000000" w:themeColor="text1"/>
+          <w:kern w:val="0"/>
+          <w:sz w:val="32"/>
+          <w:szCs w:val="32"/>
+          <w:cs/>
+          <w14:ligatures w14:val="none"/>
+        </w:rPr>
+        <w:t xml:space="preserve"> ประธาน</w:t>
+      </w:r>
     </w:p>
     <w:p>
       <w:pPr>
@@ -1210,6 +1222,18 @@
         </w:rPr>
         <w:t>68030232</w:t>
       </w:r>
+      <w:r>
+        <w:rPr>
+          <w:rFonts w:ascii="Angsana New" w:eastAsia="Times New Roman" w:hAnsi="Angsana New" w:hint="cs"/>
+          <w:color w:val="000000" w:themeColor="text1"/>
+          <w:kern w:val="0"/>
+          <w:sz w:val="32"/>
+          <w:szCs w:val="32"/>
+          <w:cs/>
+          <w14:ligatures w14:val="none"/>
+        </w:rPr>
+        <w:t xml:space="preserve"> เลขา</w:t>
+      </w:r>
     </w:p>
     <w:p>
       <w:pPr>
@@ -1289,6 +1313,18 @@
           <w14:ligatures w14:val="none"/>
         </w:rPr>
         <w:t>68030125</w:t>
+      </w:r>
+      <w:r>
+        <w:rPr>
+          <w:rFonts w:ascii="Angsana New" w:eastAsia="Times New Roman" w:hAnsi="Angsana New" w:hint="cs"/>
+          <w:color w:val="000000" w:themeColor="text1"/>
+          <w:kern w:val="0"/>
+          <w:sz w:val="32"/>
+          <w:szCs w:val="32"/>
+          <w:cs/>
+          <w14:ligatures w14:val="none"/>
+        </w:rPr>
+        <w:t xml:space="preserve"> เลขา</w:t>
       </w:r>
     </w:p>
     <w:p>
